--- a/data/synthetic/Fatima_Hassan_Al-Ketbi/resume.docx
+++ b/data/synthetic/Fatima_Hassan_Al-Ketbi/resume.docx
@@ -60,7 +60,7 @@
         <w:t xml:space="preserve"> </w:t>
       </w:r>
       <w:r>
-        <w:t>Jan 2024</w:t>
+        <w:t>Present</w:t>
       </w:r>
       <w:r>
         <w:t xml:space="preserve"> | Dubai, UAE</w:t>
